--- a/clustering/abgabe.docx
+++ b/clustering/abgabe.docx
@@ -27,12 +27,7 @@
         <w:spacing w:after="0"/>
       </w:pPr>
       <w:r>
-        <w:t>Für das "jain" Datenset ist es einfach, da alle drei B</w:t>
-      </w:r>
-      <w:bookmarkStart w:id="0" w:name="_GoBack"/>
-      <w:bookmarkEnd w:id="0"/>
-      <w:r>
-        <w:t>ewertungsmethoden das selbe Ergebnis geliefert haben.</w:t>
+        <w:t>Für das "jain" Datenset ist es einfach, da alle drei Bewertungsmethoden das selbe Ergebnis geliefert haben.</w:t>
       </w:r>
     </w:p>
     <w:p>
@@ -99,14 +94,23 @@
       </w:r>
     </w:p>
     <w:p>
+      <w:r>
+        <w:t>Zufällige Startzentren für dazu, dass es unter umständen ein lokales Maximum gibt, welche jedoch keineswegs das beste clustering darstellt. Somit ist die Bewertung über die Methoden nicht unbedingt endgültig, für ein k sondern es kann mit anderen zufäligen Startwerten ein noch höherer Score erreicht werden.In unserer Analyse haben wir dies, durch mehrmaliges durchlaufen des fürjedes k ausgeschlossen.</w:t>
+      </w:r>
+      <w:r>
+        <w:rPr>
+          <w:noProof/>
+        </w:rPr>
+        <w:t xml:space="preserve"> </w:t>
+      </w:r>
       <w:r>
         <w:rPr>
           <w:noProof/>
         </w:rPr>
         <w:drawing>
-          <wp:inline distT="0" distB="0" distL="0" distR="0">
-            <wp:extent cx="5762625" cy="4314825"/>
-            <wp:effectExtent l="0" t="0" r="9525" b="9525"/>
+          <wp:inline distT="0" distB="0" distL="0" distR="0" wp14:anchorId="2CB4B441">
+            <wp:extent cx="5126355" cy="3838575"/>
+            <wp:effectExtent l="0" t="0" r="0" b="9525"/>
             <wp:docPr id="4" name="Grafik 4"/>
             <wp:cNvGraphicFramePr>
               <a:graphicFrameLocks xmlns:a="http://schemas.openxmlformats.org/drawingml/2006/main" noChangeAspect="1"/>
@@ -136,7 +140,7 @@
                   <pic:spPr bwMode="auto">
                     <a:xfrm>
                       <a:off x="0" y="0"/>
-                      <a:ext cx="5762625" cy="4314825"/>
+                      <a:ext cx="5128496" cy="3840178"/>
                     </a:xfrm>
                     <a:prstGeom prst="rect">
                       <a:avLst/>
@@ -152,6 +156,8 @@
           </wp:inline>
         </w:drawing>
       </w:r>
+      <w:bookmarkStart w:id="0" w:name="_GoBack"/>
+      <w:bookmarkEnd w:id="0"/>
     </w:p>
     <w:p>
       <w:r>
@@ -160,7 +166,7 @@
         </w:rPr>
         <w:lastRenderedPageBreak/>
         <w:drawing>
-          <wp:inline distT="0" distB="0" distL="0" distR="0">
+          <wp:inline distT="0" distB="0" distL="0" distR="0" wp14:anchorId="6AF94D6C" wp14:editId="791C1819">
             <wp:extent cx="5762625" cy="4314825"/>
             <wp:effectExtent l="0" t="0" r="9525" b="9525"/>
             <wp:docPr id="5" name="Grafik 5"/>
@@ -208,6 +214,8 @@
           </wp:inline>
         </w:drawing>
       </w:r>
+    </w:p>
+    <w:p>
       <w:r>
         <w:rPr>
           <w:noProof/>
@@ -262,10 +270,9 @@
         </w:drawing>
       </w:r>
     </w:p>
-    <w:p/>
     <w:sectPr>
       <w:pgSz w:w="11906" w:h="16838"/>
-      <w:pgMar w:top="1417" w:right="1417" w:bottom="1134" w:left="1417" w:header="708" w:footer="708" w:gutter="0"/>
+      <w:pgMar w:top="1440" w:right="1080" w:bottom="1440" w:left="1080" w:header="708" w:footer="708" w:gutter="0"/>
       <w:cols w:space="708"/>
       <w:docGrid w:linePitch="360"/>
     </w:sectPr>
